--- a/Documentation/Test plan.docx
+++ b/Documentation/Test plan.docx
@@ -189,7 +189,6 @@
                                         <w:szCs w:val="24"/>
                                       </w:rPr>
                                     </w:pPr>
-                                    <w:proofErr w:type="gramStart"/>
                                     <w:r>
                                       <w:rPr>
                                         <w:caps/>
@@ -197,17 +196,7 @@
                                         <w:sz w:val="24"/>
                                         <w:szCs w:val="24"/>
                                       </w:rPr>
-                                      <w:t>Petrova,Radolina</w:t>
-                                    </w:r>
-                                    <w:proofErr w:type="gramEnd"/>
-                                    <w:r>
-                                      <w:rPr>
-                                        <w:caps/>
-                                        <w:color w:val="E64823" w:themeColor="accent5"/>
-                                        <w:sz w:val="24"/>
-                                        <w:szCs w:val="24"/>
-                                      </w:rPr>
-                                      <w:t xml:space="preserve"> R.P.</w:t>
+                                      <w:t>Petrova,Radolina R.P.</w:t>
                                     </w:r>
                                   </w:p>
                                 </w:sdtContent>
@@ -344,7 +333,6 @@
                                   <w:szCs w:val="24"/>
                                 </w:rPr>
                               </w:pPr>
-                              <w:proofErr w:type="gramStart"/>
                               <w:r>
                                 <w:rPr>
                                   <w:caps/>
@@ -352,17 +340,7 @@
                                   <w:sz w:val="24"/>
                                   <w:szCs w:val="24"/>
                                 </w:rPr>
-                                <w:t>Petrova,Radolina</w:t>
-                              </w:r>
-                              <w:proofErr w:type="gramEnd"/>
-                              <w:r>
-                                <w:rPr>
-                                  <w:caps/>
-                                  <w:color w:val="E64823" w:themeColor="accent5"/>
-                                  <w:sz w:val="24"/>
-                                  <w:szCs w:val="24"/>
-                                </w:rPr>
-                                <w:t xml:space="preserve"> R.P.</w:t>
+                                <w:t>Petrova,Radolina R.P.</w:t>
                               </w:r>
                             </w:p>
                           </w:sdtContent>
@@ -602,7 +580,9 @@
               <w:tab w:val="right" w:leader="dot" w:pos="9016"/>
             </w:tabs>
             <w:rPr>
+              <w:rFonts w:eastAsiaTheme="minorEastAsia"/>
               <w:noProof/>
+              <w:lang w:eastAsia="en-GB"/>
             </w:rPr>
           </w:pPr>
           <w:r>
@@ -614,7 +594,7 @@
           <w:r>
             <w:fldChar w:fldCharType="separate"/>
           </w:r>
-          <w:hyperlink w:anchor="_Toc104362473" w:history="1">
+          <w:hyperlink w:anchor="_Toc105967474" w:history="1">
             <w:r>
               <w:rPr>
                 <w:rStyle w:val="Hyperlink"/>
@@ -641,7 +621,7 @@
                 <w:noProof/>
                 <w:webHidden/>
               </w:rPr>
-              <w:instrText xml:space="preserve"> PAGEREF _Toc104362473 \h </w:instrText>
+              <w:instrText xml:space="preserve"> PAGEREF _Toc105967474 \h </w:instrText>
             </w:r>
             <w:r>
               <w:rPr>
@@ -662,6 +642,212 @@
                 <w:webHidden/>
               </w:rPr>
               <w:t>2</w:t>
+            </w:r>
+            <w:r>
+              <w:rPr>
+                <w:noProof/>
+                <w:webHidden/>
+              </w:rPr>
+              <w:fldChar w:fldCharType="end"/>
+            </w:r>
+          </w:hyperlink>
+        </w:p>
+        <w:p>
+          <w:pPr>
+            <w:pStyle w:val="TOC1"/>
+            <w:tabs>
+              <w:tab w:val="right" w:leader="dot" w:pos="9016"/>
+            </w:tabs>
+            <w:rPr>
+              <w:rFonts w:eastAsiaTheme="minorEastAsia"/>
+              <w:noProof/>
+              <w:lang w:eastAsia="en-GB"/>
+            </w:rPr>
+          </w:pPr>
+          <w:hyperlink w:anchor="_Toc105967475" w:history="1">
+            <w:r>
+              <w:rPr>
+                <w:rStyle w:val="Hyperlink"/>
+                <w:noProof/>
+              </w:rPr>
+              <w:t>Expected outcomes</w:t>
+            </w:r>
+            <w:r>
+              <w:rPr>
+                <w:noProof/>
+                <w:webHidden/>
+              </w:rPr>
+              <w:tab/>
+            </w:r>
+            <w:r>
+              <w:rPr>
+                <w:noProof/>
+                <w:webHidden/>
+              </w:rPr>
+              <w:fldChar w:fldCharType="begin"/>
+            </w:r>
+            <w:r>
+              <w:rPr>
+                <w:noProof/>
+                <w:webHidden/>
+              </w:rPr>
+              <w:instrText xml:space="preserve"> PAGEREF _Toc105967475 \h </w:instrText>
+            </w:r>
+            <w:r>
+              <w:rPr>
+                <w:noProof/>
+                <w:webHidden/>
+              </w:rPr>
+            </w:r>
+            <w:r>
+              <w:rPr>
+                <w:noProof/>
+                <w:webHidden/>
+              </w:rPr>
+              <w:fldChar w:fldCharType="separate"/>
+            </w:r>
+            <w:r>
+              <w:rPr>
+                <w:noProof/>
+                <w:webHidden/>
+              </w:rPr>
+              <w:t>6</w:t>
+            </w:r>
+            <w:r>
+              <w:rPr>
+                <w:noProof/>
+                <w:webHidden/>
+              </w:rPr>
+              <w:fldChar w:fldCharType="end"/>
+            </w:r>
+          </w:hyperlink>
+        </w:p>
+        <w:p>
+          <w:pPr>
+            <w:pStyle w:val="TOC2"/>
+            <w:tabs>
+              <w:tab w:val="right" w:leader="dot" w:pos="9016"/>
+            </w:tabs>
+            <w:rPr>
+              <w:noProof/>
+            </w:rPr>
+          </w:pPr>
+          <w:hyperlink w:anchor="_Toc105967476" w:history="1">
+            <w:r>
+              <w:rPr>
+                <w:rStyle w:val="Hyperlink"/>
+                <w:noProof/>
+              </w:rPr>
+              <w:t>01: Generating schedule for a tournament:</w:t>
+            </w:r>
+            <w:r>
+              <w:rPr>
+                <w:noProof/>
+                <w:webHidden/>
+              </w:rPr>
+              <w:tab/>
+            </w:r>
+            <w:r>
+              <w:rPr>
+                <w:noProof/>
+                <w:webHidden/>
+              </w:rPr>
+              <w:fldChar w:fldCharType="begin"/>
+            </w:r>
+            <w:r>
+              <w:rPr>
+                <w:noProof/>
+                <w:webHidden/>
+              </w:rPr>
+              <w:instrText xml:space="preserve"> PAGEREF _Toc105967476 \h </w:instrText>
+            </w:r>
+            <w:r>
+              <w:rPr>
+                <w:noProof/>
+                <w:webHidden/>
+              </w:rPr>
+            </w:r>
+            <w:r>
+              <w:rPr>
+                <w:noProof/>
+                <w:webHidden/>
+              </w:rPr>
+              <w:fldChar w:fldCharType="separate"/>
+            </w:r>
+            <w:r>
+              <w:rPr>
+                <w:noProof/>
+                <w:webHidden/>
+              </w:rPr>
+              <w:t>6</w:t>
+            </w:r>
+            <w:r>
+              <w:rPr>
+                <w:noProof/>
+                <w:webHidden/>
+              </w:rPr>
+              <w:fldChar w:fldCharType="end"/>
+            </w:r>
+          </w:hyperlink>
+        </w:p>
+        <w:p>
+          <w:pPr>
+            <w:pStyle w:val="TOC2"/>
+            <w:tabs>
+              <w:tab w:val="right" w:leader="dot" w:pos="9016"/>
+            </w:tabs>
+            <w:rPr>
+              <w:noProof/>
+            </w:rPr>
+          </w:pPr>
+          <w:hyperlink w:anchor="_Toc105967477" w:history="1">
+            <w:r>
+              <w:rPr>
+                <w:rStyle w:val="Hyperlink"/>
+                <w:noProof/>
+              </w:rPr>
+              <w:t>02: Saving results:</w:t>
+            </w:r>
+            <w:r>
+              <w:rPr>
+                <w:noProof/>
+                <w:webHidden/>
+              </w:rPr>
+              <w:tab/>
+            </w:r>
+            <w:r>
+              <w:rPr>
+                <w:noProof/>
+                <w:webHidden/>
+              </w:rPr>
+              <w:fldChar w:fldCharType="begin"/>
+            </w:r>
+            <w:r>
+              <w:rPr>
+                <w:noProof/>
+                <w:webHidden/>
+              </w:rPr>
+              <w:instrText xml:space="preserve"> PAGEREF _Toc105967477 \h </w:instrText>
+            </w:r>
+            <w:r>
+              <w:rPr>
+                <w:noProof/>
+                <w:webHidden/>
+              </w:rPr>
+            </w:r>
+            <w:r>
+              <w:rPr>
+                <w:noProof/>
+                <w:webHidden/>
+              </w:rPr>
+              <w:fldChar w:fldCharType="separate"/>
+            </w:r>
+            <w:r>
+              <w:rPr>
+                <w:noProof/>
+                <w:webHidden/>
+              </w:rPr>
+              <w:t>6</w:t>
             </w:r>
             <w:r>
               <w:rPr>
@@ -695,10 +881,12 @@
       <w:pPr>
         <w:pStyle w:val="Heading1"/>
       </w:pPr>
+      <w:bookmarkStart w:id="0" w:name="_Toc105967474"/>
       <w:r>
         <w:lastRenderedPageBreak/>
         <w:t>Test cases</w:t>
       </w:r>
+      <w:bookmarkEnd w:id="0"/>
     </w:p>
     <w:tbl>
       <w:tblPr>
@@ -1550,10 +1738,7 @@
               <w:cnfStyle w:val="000000100000" w:firstRow="0" w:lastRow="0" w:firstColumn="0" w:lastColumn="0" w:oddVBand="0" w:evenVBand="0" w:oddHBand="1" w:evenHBand="0" w:firstRowFirstColumn="0" w:firstRowLastColumn="0" w:lastRowFirstColumn="0" w:lastRowLastColumn="0"/>
             </w:pPr>
             <w:r>
-              <w:t>UC-0</w:t>
-            </w:r>
-            <w:r>
-              <w:t>3</w:t>
+              <w:t>UC-03</w:t>
             </w:r>
           </w:p>
         </w:tc>
@@ -1606,16 +1791,7 @@
               <w:cnfStyle w:val="000000100000" w:firstRow="0" w:lastRow="0" w:firstColumn="0" w:lastColumn="0" w:oddVBand="0" w:evenVBand="0" w:oddHBand="1" w:evenHBand="0" w:firstRowFirstColumn="0" w:firstRowLastColumn="0" w:lastRowFirstColumn="0" w:lastRowLastColumn="0"/>
             </w:pPr>
             <w:r>
-              <w:t>ID</w:t>
-            </w:r>
-            <w:r>
-              <w:t>6</w:t>
-            </w:r>
-            <w:r>
-              <w:t xml:space="preserve">: </w:t>
-            </w:r>
-            <w:r>
-              <w:t>Finals</w:t>
+              <w:t>ID6: Finals</w:t>
             </w:r>
           </w:p>
         </w:tc>
@@ -1628,10 +1804,7 @@
               <w:cnfStyle w:val="000000100000" w:firstRow="0" w:lastRow="0" w:firstColumn="0" w:lastColumn="0" w:oddVBand="0" w:evenVBand="0" w:oddHBand="1" w:evenHBand="0" w:firstRowFirstColumn="0" w:firstRowLastColumn="0" w:lastRowFirstColumn="0" w:lastRowLastColumn="0"/>
             </w:pPr>
             <w:r>
-              <w:t>Confirmation for successful cancelling of the tournament</w:t>
-            </w:r>
-            <w:r>
-              <w:t xml:space="preserve"> (Filtered results </w:t>
+              <w:t xml:space="preserve">Confirmation for successful cancelling of the tournament (Filtered results </w:t>
             </w:r>
             <w:r>
               <w:lastRenderedPageBreak/>
@@ -1648,6 +1821,7 @@
           </w:tcPr>
           <w:p>
             <w:r>
+              <w:lastRenderedPageBreak/>
               <w:t>TC-06</w:t>
             </w:r>
           </w:p>
@@ -1661,10 +1835,7 @@
               <w:cnfStyle w:val="000000000000" w:firstRow="0" w:lastRow="0" w:firstColumn="0" w:lastColumn="0" w:oddVBand="0" w:evenVBand="0" w:oddHBand="0" w:evenHBand="0" w:firstRowFirstColumn="0" w:firstRowLastColumn="0" w:lastRowFirstColumn="0" w:lastRowLastColumn="0"/>
             </w:pPr>
             <w:r>
-              <w:t>UC-0</w:t>
-            </w:r>
-            <w:r>
-              <w:t>3</w:t>
+              <w:t>UC-03</w:t>
             </w:r>
           </w:p>
         </w:tc>
@@ -1736,13 +1907,7 @@
               <w:t xml:space="preserve"> </w:t>
             </w:r>
             <w:r>
-              <w:t>(Filtered results show the tournament is</w:t>
-            </w:r>
-            <w:r>
-              <w:t xml:space="preserve"> not</w:t>
-            </w:r>
-            <w:r>
-              <w:t xml:space="preserve"> cancelled)</w:t>
+              <w:t>(Filtered results show the tournament is not cancelled)</w:t>
             </w:r>
           </w:p>
         </w:tc>
@@ -1771,10 +1936,7 @@
               <w:cnfStyle w:val="000000100000" w:firstRow="0" w:lastRow="0" w:firstColumn="0" w:lastColumn="0" w:oddVBand="0" w:evenVBand="0" w:oddHBand="1" w:evenHBand="0" w:firstRowFirstColumn="0" w:firstRowLastColumn="0" w:lastRowFirstColumn="0" w:lastRowLastColumn="0"/>
             </w:pPr>
             <w:r>
-              <w:t>UC-0</w:t>
-            </w:r>
-            <w:r>
-              <w:t>5</w:t>
+              <w:t>UC-05</w:t>
             </w:r>
           </w:p>
         </w:tc>
@@ -1833,13 +1995,7 @@
               <w:cnfStyle w:val="000000100000" w:firstRow="0" w:lastRow="0" w:firstColumn="0" w:lastColumn="0" w:oddVBand="0" w:evenVBand="0" w:oddHBand="1" w:evenHBand="0" w:firstRowFirstColumn="0" w:firstRowLastColumn="0" w:lastRowFirstColumn="0" w:lastRowLastColumn="0"/>
             </w:pPr>
             <w:r>
-              <w:t>ID</w:t>
-            </w:r>
-            <w:r>
-              <w:t>7</w:t>
-            </w:r>
-            <w:r>
-              <w:t>: Tournament</w:t>
+              <w:t>ID7: Tournament</w:t>
             </w:r>
           </w:p>
         </w:tc>
@@ -1852,19 +2008,7 @@
               <w:cnfStyle w:val="000000100000" w:firstRow="0" w:lastRow="0" w:firstColumn="0" w:lastColumn="0" w:oddVBand="0" w:evenVBand="0" w:oddHBand="1" w:evenHBand="0" w:firstRowFirstColumn="0" w:firstRowLastColumn="0" w:lastRowFirstColumn="0" w:lastRowLastColumn="0"/>
             </w:pPr>
             <w:r>
-              <w:t>S</w:t>
-            </w:r>
-            <w:r>
-              <w:t xml:space="preserve">uccessful </w:t>
-            </w:r>
-            <w:r>
-              <w:t xml:space="preserve">closing </w:t>
-            </w:r>
-            <w:r>
-              <w:t>(</w:t>
-            </w:r>
-            <w:r>
-              <w:t>Filtering by status</w:t>
+              <w:t>Successful closing (Filtering by status</w:t>
             </w:r>
             <w:r>
               <w:t xml:space="preserve"> shows the result</w:t>
@@ -1896,10 +2040,7 @@
               <w:cnfStyle w:val="000000000000" w:firstRow="0" w:lastRow="0" w:firstColumn="0" w:lastColumn="0" w:oddVBand="0" w:evenVBand="0" w:oddHBand="0" w:evenHBand="0" w:firstRowFirstColumn="0" w:firstRowLastColumn="0" w:lastRowFirstColumn="0" w:lastRowLastColumn="0"/>
             </w:pPr>
             <w:r>
-              <w:t>UC-0</w:t>
-            </w:r>
-            <w:r>
-              <w:t>5</w:t>
+              <w:t>UC-05</w:t>
             </w:r>
           </w:p>
         </w:tc>
@@ -1912,65 +2053,53 @@
               <w:cnfStyle w:val="000000000000" w:firstRow="0" w:lastRow="0" w:firstColumn="0" w:lastColumn="0" w:oddVBand="0" w:evenVBand="0" w:oddHBand="0" w:evenHBand="0" w:firstRowFirstColumn="0" w:firstRowLastColumn="0" w:lastRowFirstColumn="0" w:lastRowLastColumn="0"/>
             </w:pPr>
             <w:r>
-              <w:t>Closing a</w:t>
-            </w:r>
-            <w:r>
-              <w:t>n</w:t>
+              <w:t xml:space="preserve">Closing an </w:t>
+            </w:r>
+            <w:r>
+              <w:t>in</w:t>
+            </w:r>
+            <w:r>
+              <w:t>valid tournament for registration</w:t>
+            </w:r>
+          </w:p>
+        </w:tc>
+        <w:tc>
+          <w:tcPr>
+            <w:tcW w:w="1559" w:type="dxa"/>
+          </w:tcPr>
+          <w:p>
+            <w:pPr>
+              <w:cnfStyle w:val="000000000000" w:firstRow="0" w:lastRow="0" w:firstColumn="0" w:lastColumn="0" w:oddVBand="0" w:evenVBand="0" w:oddHBand="0" w:evenHBand="0" w:firstRowFirstColumn="0" w:firstRowLastColumn="0" w:lastRowFirstColumn="0" w:lastRowLastColumn="0"/>
+            </w:pPr>
+            <w:r>
+              <w:t>Actor needs to be in the desktop application</w:t>
+            </w:r>
+          </w:p>
+        </w:tc>
+        <w:tc>
+          <w:tcPr>
+            <w:tcW w:w="2693" w:type="dxa"/>
+          </w:tcPr>
+          <w:p>
+            <w:pPr>
+              <w:cnfStyle w:val="000000000000" w:firstRow="0" w:lastRow="0" w:firstColumn="0" w:lastColumn="0" w:oddVBand="0" w:evenVBand="0" w:oddHBand="0" w:evenHBand="0" w:firstRowFirstColumn="0" w:firstRowLastColumn="0" w:lastRowFirstColumn="0" w:lastRowLastColumn="0"/>
+            </w:pPr>
+            <w:r>
+              <w:rPr>
+                <w:u w:val="single"/>
+              </w:rPr>
+              <w:t>Tournament:</w:t>
             </w:r>
             <w:r>
               <w:t xml:space="preserve"> </w:t>
             </w:r>
-            <w:r>
-              <w:t>in</w:t>
-            </w:r>
-            <w:r>
-              <w:t>valid tournament for registration</w:t>
-            </w:r>
-          </w:p>
-        </w:tc>
-        <w:tc>
-          <w:tcPr>
-            <w:tcW w:w="1559" w:type="dxa"/>
-          </w:tcPr>
-          <w:p>
-            <w:pPr>
-              <w:cnfStyle w:val="000000000000" w:firstRow="0" w:lastRow="0" w:firstColumn="0" w:lastColumn="0" w:oddVBand="0" w:evenVBand="0" w:oddHBand="0" w:evenHBand="0" w:firstRowFirstColumn="0" w:firstRowLastColumn="0" w:lastRowFirstColumn="0" w:lastRowLastColumn="0"/>
-            </w:pPr>
-            <w:r>
-              <w:t>Actor needs to be in the desktop application</w:t>
-            </w:r>
-          </w:p>
-        </w:tc>
-        <w:tc>
-          <w:tcPr>
-            <w:tcW w:w="2693" w:type="dxa"/>
-          </w:tcPr>
-          <w:p>
-            <w:pPr>
-              <w:cnfStyle w:val="000000000000" w:firstRow="0" w:lastRow="0" w:firstColumn="0" w:lastColumn="0" w:oddVBand="0" w:evenVBand="0" w:oddHBand="0" w:evenHBand="0" w:firstRowFirstColumn="0" w:firstRowLastColumn="0" w:lastRowFirstColumn="0" w:lastRowLastColumn="0"/>
-            </w:pPr>
-            <w:r>
-              <w:rPr>
-                <w:u w:val="single"/>
-              </w:rPr>
-              <w:t>Tournament:</w:t>
-            </w:r>
-            <w:r>
-              <w:t xml:space="preserve"> </w:t>
-            </w:r>
-          </w:p>
-          <w:p>
-            <w:pPr>
-              <w:cnfStyle w:val="000000000000" w:firstRow="0" w:lastRow="0" w:firstColumn="0" w:lastColumn="0" w:oddVBand="0" w:evenVBand="0" w:oddHBand="0" w:evenHBand="0" w:firstRowFirstColumn="0" w:firstRowLastColumn="0" w:lastRowFirstColumn="0" w:lastRowLastColumn="0"/>
-            </w:pPr>
-            <w:r>
-              <w:t>ID</w:t>
-            </w:r>
-            <w:r>
-              <w:t>3</w:t>
-            </w:r>
-            <w:r>
-              <w:t>: Tournament</w:t>
+          </w:p>
+          <w:p>
+            <w:pPr>
+              <w:cnfStyle w:val="000000000000" w:firstRow="0" w:lastRow="0" w:firstColumn="0" w:lastColumn="0" w:oddVBand="0" w:evenVBand="0" w:oddHBand="0" w:evenHBand="0" w:firstRowFirstColumn="0" w:firstRowLastColumn="0" w:lastRowFirstColumn="0" w:lastRowLastColumn="0"/>
+            </w:pPr>
+            <w:r>
+              <w:t>ID3: Tournament</w:t>
             </w:r>
           </w:p>
         </w:tc>
@@ -1983,10 +2112,7 @@
               <w:cnfStyle w:val="000000000000" w:firstRow="0" w:lastRow="0" w:firstColumn="0" w:lastColumn="0" w:oddVBand="0" w:evenVBand="0" w:oddHBand="0" w:evenHBand="0" w:firstRowFirstColumn="0" w:firstRowLastColumn="0" w:lastRowFirstColumn="0" w:lastRowLastColumn="0"/>
             </w:pPr>
             <w:r>
-              <w:t>Unsuccessful closing</w:t>
-            </w:r>
-            <w:r>
-              <w:t xml:space="preserve"> (Filtering by status shows the result)</w:t>
+              <w:t>Unsuccessful closing (Filtering by status shows the result)</w:t>
             </w:r>
           </w:p>
         </w:tc>
@@ -2015,10 +2141,7 @@
               <w:cnfStyle w:val="000000100000" w:firstRow="0" w:lastRow="0" w:firstColumn="0" w:lastColumn="0" w:oddVBand="0" w:evenVBand="0" w:oddHBand="1" w:evenHBand="0" w:firstRowFirstColumn="0" w:firstRowLastColumn="0" w:lastRowFirstColumn="0" w:lastRowLastColumn="0"/>
             </w:pPr>
             <w:r>
-              <w:t>UC-0</w:t>
-            </w:r>
-            <w:r>
-              <w:t>6</w:t>
+              <w:t>UC-06</w:t>
             </w:r>
           </w:p>
         </w:tc>
@@ -2120,10 +2243,7 @@
               <w:cnfStyle w:val="000000000000" w:firstRow="0" w:lastRow="0" w:firstColumn="0" w:lastColumn="0" w:oddVBand="0" w:evenVBand="0" w:oddHBand="0" w:evenHBand="0" w:firstRowFirstColumn="0" w:firstRowLastColumn="0" w:lastRowFirstColumn="0" w:lastRowLastColumn="0"/>
             </w:pPr>
             <w:r>
-              <w:t>UC-0</w:t>
-            </w:r>
-            <w:r>
-              <w:t>6</w:t>
+              <w:t>UC-06</w:t>
             </w:r>
           </w:p>
         </w:tc>
@@ -2219,10 +2339,7 @@
               <w:cnfStyle w:val="000000100000" w:firstRow="0" w:lastRow="0" w:firstColumn="0" w:lastColumn="0" w:oddVBand="0" w:evenVBand="0" w:oddHBand="1" w:evenHBand="0" w:firstRowFirstColumn="0" w:firstRowLastColumn="0" w:lastRowFirstColumn="0" w:lastRowLastColumn="0"/>
             </w:pPr>
             <w:r>
-              <w:t>UC-0</w:t>
-            </w:r>
-            <w:r>
-              <w:t>7</w:t>
+              <w:t>UC-07</w:t>
             </w:r>
           </w:p>
         </w:tc>
@@ -2357,10 +2474,7 @@
               <w:cnfStyle w:val="000000000000" w:firstRow="0" w:lastRow="0" w:firstColumn="0" w:lastColumn="0" w:oddVBand="0" w:evenVBand="0" w:oddHBand="0" w:evenHBand="0" w:firstRowFirstColumn="0" w:firstRowLastColumn="0" w:lastRowFirstColumn="0" w:lastRowLastColumn="0"/>
             </w:pPr>
             <w:r>
-              <w:t>UC-0</w:t>
-            </w:r>
-            <w:r>
-              <w:t>7</w:t>
+              <w:t>UC-07</w:t>
             </w:r>
           </w:p>
         </w:tc>
@@ -2626,10 +2740,7 @@
               <w:cnfStyle w:val="000000100000" w:firstRow="0" w:lastRow="0" w:firstColumn="0" w:lastColumn="0" w:oddVBand="0" w:evenVBand="0" w:oddHBand="1" w:evenHBand="0" w:firstRowFirstColumn="0" w:firstRowLastColumn="0" w:lastRowFirstColumn="0" w:lastRowLastColumn="0"/>
             </w:pPr>
             <w:r>
-              <w:t>UC-0</w:t>
-            </w:r>
-            <w:r>
-              <w:t>4</w:t>
+              <w:t>UC-04</w:t>
             </w:r>
           </w:p>
         </w:tc>
@@ -2722,10 +2833,7 @@
               <w:cnfStyle w:val="000000000000" w:firstRow="0" w:lastRow="0" w:firstColumn="0" w:lastColumn="0" w:oddVBand="0" w:evenVBand="0" w:oddHBand="0" w:evenHBand="0" w:firstRowFirstColumn="0" w:firstRowLastColumn="0" w:lastRowFirstColumn="0" w:lastRowLastColumn="0"/>
             </w:pPr>
             <w:r>
-              <w:t>UC-0</w:t>
-            </w:r>
-            <w:r>
-              <w:t>4</w:t>
+              <w:t>UC-04</w:t>
             </w:r>
           </w:p>
         </w:tc>
@@ -2824,10 +2932,7 @@
               <w:cnfStyle w:val="000000100000" w:firstRow="0" w:lastRow="0" w:firstColumn="0" w:lastColumn="0" w:oddVBand="0" w:evenVBand="0" w:oddHBand="1" w:evenHBand="0" w:firstRowFirstColumn="0" w:firstRowLastColumn="0" w:lastRowFirstColumn="0" w:lastRowLastColumn="0"/>
             </w:pPr>
             <w:r>
-              <w:t>UC-0</w:t>
-            </w:r>
-            <w:r>
-              <w:t>8</w:t>
+              <w:t>UC-08</w:t>
             </w:r>
           </w:p>
         </w:tc>
@@ -2920,10 +3025,7 @@
               <w:cnfStyle w:val="000000000000" w:firstRow="0" w:lastRow="0" w:firstColumn="0" w:lastColumn="0" w:oddVBand="0" w:evenVBand="0" w:oddHBand="0" w:evenHBand="0" w:firstRowFirstColumn="0" w:firstRowLastColumn="0" w:lastRowFirstColumn="0" w:lastRowLastColumn="0"/>
             </w:pPr>
             <w:r>
-              <w:t>UC-</w:t>
-            </w:r>
-            <w:r>
-              <w:t>09</w:t>
+              <w:t>UC-09</w:t>
             </w:r>
           </w:p>
         </w:tc>
@@ -3010,10 +3112,7 @@
               <w:cnfStyle w:val="000000100000" w:firstRow="0" w:lastRow="0" w:firstColumn="0" w:lastColumn="0" w:oddVBand="0" w:evenVBand="0" w:oddHBand="1" w:evenHBand="0" w:firstRowFirstColumn="0" w:firstRowLastColumn="0" w:lastRowFirstColumn="0" w:lastRowLastColumn="0"/>
             </w:pPr>
             <w:r>
-              <w:t>UC-0</w:t>
-            </w:r>
-            <w:r>
-              <w:t>9</w:t>
+              <w:t>UC-09</w:t>
             </w:r>
           </w:p>
         </w:tc>
@@ -3163,13 +3262,8 @@
               <w:t>Name:</w:t>
             </w:r>
             <w:r>
-              <w:t xml:space="preserve"> </w:t>
-            </w:r>
-            <w:proofErr w:type="spellStart"/>
-            <w:r>
-              <w:t>Vanq</w:t>
-            </w:r>
-            <w:proofErr w:type="spellEnd"/>
+              <w:t xml:space="preserve"> Vanq</w:t>
+            </w:r>
           </w:p>
           <w:p>
             <w:pPr>
@@ -3235,15 +3329,7 @@
               <w:t>Address:</w:t>
             </w:r>
             <w:r>
-              <w:t xml:space="preserve"> </w:t>
-            </w:r>
-            <w:proofErr w:type="spellStart"/>
-            <w:r>
-              <w:t>Marconilaan</w:t>
-            </w:r>
-            <w:proofErr w:type="spellEnd"/>
-            <w:r>
-              <w:t xml:space="preserve"> 57</w:t>
+              <w:t xml:space="preserve"> Marconilaan 57</w:t>
             </w:r>
           </w:p>
         </w:tc>
@@ -3298,13 +3384,7 @@
               <w:cnfStyle w:val="000000100000" w:firstRow="0" w:lastRow="0" w:firstColumn="0" w:lastColumn="0" w:oddVBand="0" w:evenVBand="0" w:oddHBand="1" w:evenHBand="0" w:firstRowFirstColumn="0" w:firstRowLastColumn="0" w:lastRowFirstColumn="0" w:lastRowLastColumn="0"/>
             </w:pPr>
             <w:r>
-              <w:t xml:space="preserve">Creating an account with </w:t>
-            </w:r>
-            <w:r>
-              <w:t>in</w:t>
-            </w:r>
-            <w:r>
-              <w:t>valid information</w:t>
+              <w:t>Creating an account with invalid information</w:t>
             </w:r>
           </w:p>
         </w:tc>
@@ -3336,13 +3416,8 @@
               <w:t>Name:</w:t>
             </w:r>
             <w:r>
-              <w:t xml:space="preserve"> </w:t>
-            </w:r>
-            <w:proofErr w:type="spellStart"/>
-            <w:r>
-              <w:t>Petq</w:t>
-            </w:r>
-            <w:proofErr w:type="spellEnd"/>
+              <w:t xml:space="preserve"> Petq</w:t>
+            </w:r>
           </w:p>
           <w:p>
             <w:pPr>
@@ -3429,15 +3504,7 @@
               <w:t>Address:</w:t>
             </w:r>
             <w:r>
-              <w:t xml:space="preserve"> </w:t>
-            </w:r>
-            <w:proofErr w:type="spellStart"/>
-            <w:r>
-              <w:t>Marconilaan</w:t>
-            </w:r>
-            <w:proofErr w:type="spellEnd"/>
-            <w:r>
-              <w:t xml:space="preserve"> 48</w:t>
+              <w:t xml:space="preserve"> Marconilaan 48</w:t>
             </w:r>
           </w:p>
         </w:tc>
@@ -3476,10 +3543,7 @@
               <w:cnfStyle w:val="000000000000" w:firstRow="0" w:lastRow="0" w:firstColumn="0" w:lastColumn="0" w:oddVBand="0" w:evenVBand="0" w:oddHBand="0" w:evenHBand="0" w:firstRowFirstColumn="0" w:firstRowLastColumn="0" w:lastRowFirstColumn="0" w:lastRowLastColumn="0"/>
             </w:pPr>
             <w:r>
-              <w:t>UC-1</w:t>
-            </w:r>
-            <w:r>
-              <w:t>1</w:t>
+              <w:t>UC-11</w:t>
             </w:r>
           </w:p>
         </w:tc>
@@ -3591,10 +3655,7 @@
               <w:cnfStyle w:val="000000100000" w:firstRow="0" w:lastRow="0" w:firstColumn="0" w:lastColumn="0" w:oddVBand="0" w:evenVBand="0" w:oddHBand="1" w:evenHBand="0" w:firstRowFirstColumn="0" w:firstRowLastColumn="0" w:lastRowFirstColumn="0" w:lastRowLastColumn="0"/>
             </w:pPr>
             <w:r>
-              <w:t>UC-1</w:t>
-            </w:r>
-            <w:r>
-              <w:t>1</w:t>
+              <w:t>UC-11</w:t>
             </w:r>
           </w:p>
         </w:tc>
@@ -3607,13 +3668,7 @@
               <w:cnfStyle w:val="000000100000" w:firstRow="0" w:lastRow="0" w:firstColumn="0" w:lastColumn="0" w:oddVBand="0" w:evenVBand="0" w:oddHBand="1" w:evenHBand="0" w:firstRowFirstColumn="0" w:firstRowLastColumn="0" w:lastRowFirstColumn="0" w:lastRowLastColumn="0"/>
             </w:pPr>
             <w:r>
-              <w:t xml:space="preserve">Log in with </w:t>
-            </w:r>
-            <w:r>
-              <w:t>in</w:t>
-            </w:r>
-            <w:r>
-              <w:t>valid credentials</w:t>
+              <w:t>Log in with invalid credentials</w:t>
             </w:r>
           </w:p>
         </w:tc>
@@ -3645,10 +3700,7 @@
               <w:t>Password:</w:t>
             </w:r>
             <w:r>
-              <w:t xml:space="preserve"> </w:t>
-            </w:r>
-            <w:r>
-              <w:t>1111</w:t>
+              <w:t xml:space="preserve"> 1111</w:t>
             </w:r>
           </w:p>
           <w:p>
@@ -3710,10 +3762,7 @@
               <w:cnfStyle w:val="000000000000" w:firstRow="0" w:lastRow="0" w:firstColumn="0" w:lastColumn="0" w:oddVBand="0" w:evenVBand="0" w:oddHBand="0" w:evenHBand="0" w:firstRowFirstColumn="0" w:firstRowLastColumn="0" w:lastRowFirstColumn="0" w:lastRowLastColumn="0"/>
             </w:pPr>
             <w:r>
-              <w:t>UC-1</w:t>
-            </w:r>
-            <w:r>
-              <w:t>2</w:t>
+              <w:t>UC-12</w:t>
             </w:r>
           </w:p>
         </w:tc>
@@ -3772,13 +3821,7 @@
               <w:cnfStyle w:val="000000000000" w:firstRow="0" w:lastRow="0" w:firstColumn="0" w:lastColumn="0" w:oddVBand="0" w:evenVBand="0" w:oddHBand="0" w:evenHBand="0" w:firstRowFirstColumn="0" w:firstRowLastColumn="0" w:lastRowFirstColumn="0" w:lastRowLastColumn="0"/>
             </w:pPr>
             <w:r>
-              <w:t>ID:</w:t>
-            </w:r>
-            <w:r>
-              <w:t>3</w:t>
-            </w:r>
-            <w:r>
-              <w:t xml:space="preserve"> Tournament </w:t>
+              <w:t xml:space="preserve">ID:3 Tournament </w:t>
             </w:r>
           </w:p>
           <w:p>
@@ -3828,10 +3871,7 @@
               <w:cnfStyle w:val="000000100000" w:firstRow="0" w:lastRow="0" w:firstColumn="0" w:lastColumn="0" w:oddVBand="0" w:evenVBand="0" w:oddHBand="1" w:evenHBand="0" w:firstRowFirstColumn="0" w:firstRowLastColumn="0" w:lastRowFirstColumn="0" w:lastRowLastColumn="0"/>
             </w:pPr>
             <w:r>
-              <w:t>UC-1</w:t>
-            </w:r>
-            <w:r>
-              <w:t>2</w:t>
+              <w:t>UC-12</w:t>
             </w:r>
           </w:p>
         </w:tc>
@@ -3844,10 +3884,7 @@
               <w:cnfStyle w:val="000000100000" w:firstRow="0" w:lastRow="0" w:firstColumn="0" w:lastColumn="0" w:oddVBand="0" w:evenVBand="0" w:oddHBand="1" w:evenHBand="0" w:firstRowFirstColumn="0" w:firstRowLastColumn="0" w:lastRowFirstColumn="0" w:lastRowLastColumn="0"/>
             </w:pPr>
             <w:r>
-              <w:t>Register for a tournament</w:t>
-            </w:r>
-            <w:r>
-              <w:t xml:space="preserve"> </w:t>
+              <w:t xml:space="preserve">Register for a tournament </w:t>
             </w:r>
             <w:r>
               <w:t>more than once</w:t>
@@ -3944,10 +3981,7 @@
               <w:cnfStyle w:val="000000000000" w:firstRow="0" w:lastRow="0" w:firstColumn="0" w:lastColumn="0" w:oddVBand="0" w:evenVBand="0" w:oddHBand="0" w:evenHBand="0" w:firstRowFirstColumn="0" w:firstRowLastColumn="0" w:lastRowFirstColumn="0" w:lastRowLastColumn="0"/>
             </w:pPr>
             <w:r>
-              <w:t>UC-1</w:t>
-            </w:r>
-            <w:r>
-              <w:t>3</w:t>
+              <w:t>UC-13</w:t>
             </w:r>
           </w:p>
         </w:tc>
@@ -4075,10 +4109,7 @@
               <w:cnfStyle w:val="000000100000" w:firstRow="0" w:lastRow="0" w:firstColumn="0" w:lastColumn="0" w:oddVBand="0" w:evenVBand="0" w:oddHBand="1" w:evenHBand="0" w:firstRowFirstColumn="0" w:firstRowLastColumn="0" w:lastRowFirstColumn="0" w:lastRowLastColumn="0"/>
             </w:pPr>
             <w:r>
-              <w:t>UC-1</w:t>
-            </w:r>
-            <w:r>
-              <w:t>3</w:t>
+              <w:t>UC-13</w:t>
             </w:r>
           </w:p>
         </w:tc>
@@ -4165,19 +4196,23 @@
       <w:pPr>
         <w:pStyle w:val="Heading1"/>
       </w:pPr>
+      <w:bookmarkStart w:id="1" w:name="_Toc105967475"/>
       <w:r>
         <w:lastRenderedPageBreak/>
         <w:t>Expected outcomes</w:t>
       </w:r>
+      <w:bookmarkEnd w:id="1"/>
     </w:p>
     <w:p/>
     <w:p>
       <w:pPr>
         <w:pStyle w:val="Heading2"/>
       </w:pPr>
+      <w:bookmarkStart w:id="2" w:name="_Toc105967476"/>
       <w:r>
         <w:t>01: Generating schedule for a tournament:</w:t>
       </w:r>
+      <w:bookmarkEnd w:id="2"/>
     </w:p>
     <w:p>
       <w:r>
@@ -4196,15 +4231,7 @@
     </w:p>
     <w:p>
       <w:r>
-        <w:t xml:space="preserve">Round 3 Game 1 Player one: Unknown player </w:t>
-      </w:r>
-      <w:proofErr w:type="spellStart"/>
-      <w:r>
-        <w:t>Player</w:t>
-      </w:r>
-      <w:proofErr w:type="spellEnd"/>
-      <w:r>
-        <w:t xml:space="preserve"> two: Unknown player</w:t>
+        <w:t>Round 3 Game 1 Player one: Unknown player Player two: Unknown player</w:t>
       </w:r>
     </w:p>
     <w:p>
@@ -4216,9 +4243,11 @@
       <w:pPr>
         <w:pStyle w:val="Heading2"/>
       </w:pPr>
+      <w:bookmarkStart w:id="3" w:name="_Toc105967477"/>
       <w:r>
         <w:t>02: Saving results:</w:t>
       </w:r>
+      <w:bookmarkEnd w:id="3"/>
     </w:p>
     <w:p>
       <w:r>
@@ -5030,6 +5059,19 @@
       </w:tcPr>
     </w:tblStylePr>
   </w:style>
+  <w:style w:type="paragraph" w:styleId="TOC2">
+    <w:name w:val="toc 2"/>
+    <w:basedOn w:val="Normal"/>
+    <w:next w:val="Normal"/>
+    <w:autoRedefine/>
+    <w:uiPriority w:val="39"/>
+    <w:unhideWhenUsed/>
+    <w:rsid w:val="005B239E"/>
+    <w:pPr>
+      <w:spacing w:after="100"/>
+      <w:ind w:left="220"/>
+    </w:pPr>
+  </w:style>
 </w:styles>
 </file>
 
